--- a/news articles.docx
+++ b/news articles.docx
@@ -5,17 +5,17 @@
     <w:p>
       <w:pPr>
         <w:pStyle w:val="ListParagraph"/>
-        <w:widowControl/>
         <w:numPr>
           <w:ilvl w:val="0"/>
           <w:numId w:val="1"/>
         </w:numPr>
-        <w:jc w:val="left"/>
-        <w:rPr>
-          <w:rFonts w:ascii="Times New Roman" w:eastAsia="Times New Roman" w:hAnsi="Times New Roman" w:cs="Times New Roman"/>
-          <w:kern w:val="0"/>
-        </w:rPr>
-      </w:pPr>
+      </w:pPr>
+      <w:r>
+        <w:t>POV’s Documentary Blog</w:t>
+      </w:r>
+      <w:r>
+        <w:t xml:space="preserve">: </w:t>
+      </w:r>
       <w:r>
         <w:rPr>
           <w:rFonts w:ascii="Times New Roman" w:eastAsia="Times New Roman" w:hAnsi="Times New Roman" w:cs="Times New Roman"/>
@@ -23,10 +23,21 @@
         </w:rPr>
         <w:t>POV Receives the Missouri Honor Medal for Distinguished Service in Journalism</w:t>
       </w:r>
-    </w:p>
-    <w:p>
-      <w:r>
-        <w:t>POV’s Documentary Blog</w:t>
+      <w:r>
+        <w:rPr>
+          <w:rFonts w:ascii="Times New Roman" w:eastAsia="Times New Roman" w:hAnsi="Times New Roman" w:cs="Times New Roman"/>
+          <w:kern w:val="0"/>
+        </w:rPr>
+        <w:t xml:space="preserve"> (Oct 20, 2016</w:t>
+      </w:r>
+      <w:bookmarkStart w:id="0" w:name="_GoBack"/>
+      <w:bookmarkEnd w:id="0"/>
+      <w:r>
+        <w:rPr>
+          <w:rFonts w:ascii="Times New Roman" w:eastAsia="Times New Roman" w:hAnsi="Times New Roman" w:cs="Times New Roman"/>
+          <w:kern w:val="0"/>
+        </w:rPr>
+        <w:t>)</w:t>
       </w:r>
     </w:p>
     <w:p>
@@ -55,7 +66,13 @@
         </w:numPr>
       </w:pPr>
       <w:r>
+        <w:t xml:space="preserve">Columbia Missourian: </w:t>
+      </w:r>
+      <w:r>
         <w:t>School of Journalism announces six Missouri Honor Medal recipients</w:t>
+      </w:r>
+      <w:r>
+        <w:t xml:space="preserve"> (June 10, 2016)</w:t>
       </w:r>
     </w:p>
     <w:p>
@@ -73,12 +90,7 @@
     </w:p>
     <w:p>
       <w:pPr>
-        <w:pStyle w:val="ListParagraph"/>
-      </w:pPr>
-    </w:p>
-    <w:p>
-      <w:pPr>
-        <w:pStyle w:val="ListParagraph"/>
+        <w:ind w:left="720"/>
       </w:pPr>
     </w:p>
     <w:p>
@@ -90,65 +102,13 @@
         </w:numPr>
       </w:pPr>
       <w:r>
-        <w:t xml:space="preserve">Columbia Missourian: </w:t>
-      </w:r>
-      <w:r>
-        <w:t>School of Journalism announces six Missouri Honor Medal recipients</w:t>
-      </w:r>
-    </w:p>
-    <w:p>
-      <w:pPr>
-        <w:pBdr>
-          <w:bottom w:val="single" w:sz="6" w:space="1" w:color="auto"/>
-        </w:pBdr>
-        <w:ind w:left="720"/>
-      </w:pPr>
-      <w:r>
-        <w:t>12/1/1072</w:t>
-      </w:r>
-    </w:p>
-    <w:p>
-      <w:pPr>
-        <w:ind w:left="720"/>
-      </w:pPr>
-    </w:p>
-    <w:p>
-      <w:pPr>
-        <w:ind w:left="720"/>
-      </w:pPr>
-    </w:p>
-    <w:p>
-      <w:pPr>
-        <w:pStyle w:val="ListParagraph"/>
-        <w:numPr>
-          <w:ilvl w:val="0"/>
-          <w:numId w:val="1"/>
-        </w:numPr>
-      </w:pPr>
-      <w:r>
         <w:t xml:space="preserve">NPPA: </w:t>
       </w:r>
       <w:r>
         <w:t>RICH CLARKSON TO RECEIVE MISSOURI HONOR MEDAL</w:t>
       </w:r>
-    </w:p>
-    <w:p>
-      <w:pPr>
-        <w:widowControl/>
-        <w:jc w:val="left"/>
-        <w:rPr>
-          <w:rFonts w:ascii="Helvetica" w:eastAsia="Times New Roman" w:hAnsi="Helvetica" w:cs="Times New Roman"/>
-          <w:color w:val="B3B3B3"/>
-          <w:kern w:val="0"/>
-        </w:rPr>
-      </w:pPr>
-      <w:r>
-        <w:rPr>
-          <w:rFonts w:ascii="Helvetica" w:eastAsia="Times New Roman" w:hAnsi="Helvetica" w:cs="Times New Roman"/>
-          <w:color w:val="B3B3B3"/>
-          <w:kern w:val="0"/>
-        </w:rPr>
-        <w:t>Oct 14, 2016</w:t>
+      <w:r>
+        <w:t xml:space="preserve"> (Oct 14,2016)</w:t>
       </w:r>
     </w:p>
     <w:p>
@@ -185,23 +145,7 @@
           <w:rFonts w:ascii="Times New Roman" w:eastAsia="Times New Roman" w:hAnsi="Times New Roman" w:cs="Times New Roman"/>
           <w:kern w:val="0"/>
         </w:rPr>
-        <w:t xml:space="preserve">COLUMBIA, MO (October 14, 2016) – Former National Press Photographers Association </w:t>
-      </w:r>
-      <w:proofErr w:type="gramStart"/>
-      <w:r>
-        <w:rPr>
-          <w:rFonts w:ascii="Times New Roman" w:eastAsia="Times New Roman" w:hAnsi="Times New Roman" w:cs="Times New Roman"/>
-          <w:kern w:val="0"/>
-        </w:rPr>
-        <w:t>president</w:t>
-      </w:r>
-      <w:proofErr w:type="gramEnd"/>
-      <w:r>
-        <w:rPr>
-          <w:rFonts w:ascii="Times New Roman" w:eastAsia="Times New Roman" w:hAnsi="Times New Roman" w:cs="Times New Roman"/>
-          <w:kern w:val="0"/>
-        </w:rPr>
-        <w:t xml:space="preserve"> Rich Clarkson is among three distinguished journalists and three organizations who will receive the Missouri Honor Medal for Distinguished Service in Journalism during a ceremony on the University of Missouri in Columbia campus on October 18.</w:t>
+        <w:t>COLUMBIA, MO (October 14, 2016) – Former National Press Photographers Association president Rich Clarkson is among three distinguished journalists and three organizations who will receive the Missouri Honor Medal for Distinguished Service in Journalism during a ceremony on the University of Missouri in Columbia campus on October 18.</w:t>
       </w:r>
     </w:p>
     <w:p/>
@@ -220,9 +164,12 @@
       <w:r>
         <w:t>Intersection – Missouri Honor Medalists</w:t>
       </w:r>
-    </w:p>
-    <w:p>
-      <w:hyperlink r:id="rId8" w:history="1">
+      <w:r>
+        <w:t xml:space="preserve"> (Oct 21, 2016)</w:t>
+      </w:r>
+    </w:p>
+    <w:p>
+      <w:hyperlink r:id="rId8" w:anchor="stream/0" w:history="1">
         <w:r>
           <w:rPr>
             <w:rStyle w:val="Hyperlink"/>
@@ -233,15 +180,7 @@
     </w:p>
     <w:p>
       <w:r>
-        <w:t xml:space="preserve">This week on Intersection, we're featuring conversations with Missouri Honor Medal recipients from the Missouri School of Journalism. Every year, the school's faculty awards medals to journalists on the basis of lifetime or superior achievement. Past recipients include Tom Brokaw, Christiane </w:t>
-      </w:r>
-      <w:proofErr w:type="spellStart"/>
-      <w:r>
-        <w:t>Amanpour</w:t>
-      </w:r>
-      <w:proofErr w:type="spellEnd"/>
-      <w:r>
-        <w:t>, Winston Churchill, and Gloria Steinem.</w:t>
+        <w:t>This week on Intersection, we're featuring conversations with Missouri Honor Medal recipients from the Missouri School of Journalism. Every year, the school's faculty awards medals to journalists on the basis of lifetime or superior achievement. Past recipients include Tom Brokaw, Christiane Amanpour, Winston Churchill, and Gloria Steinem.</w:t>
       </w:r>
     </w:p>
     <w:p/>
@@ -257,15 +196,10 @@
         <w:t>St. Louis Post-Dispatch:</w:t>
       </w:r>
       <w:r>
-        <w:t xml:space="preserve"> </w:t>
-      </w:r>
-      <w:proofErr w:type="spellStart"/>
-      <w:r>
-        <w:t>Mizzou</w:t>
-      </w:r>
-      <w:proofErr w:type="spellEnd"/>
-      <w:r>
-        <w:t xml:space="preserve"> honors Messenger for 'courageous editorial voice'</w:t>
+        <w:t xml:space="preserve"> Mizzou honors Messenger for 'courageous editorial voice'</w:t>
+      </w:r>
+      <w:r>
+        <w:t xml:space="preserve"> (Oct 22, 2016)</w:t>
       </w:r>
     </w:p>
     <w:p>
@@ -293,13 +227,8 @@
           <w:numId w:val="1"/>
         </w:numPr>
       </w:pPr>
-      <w:proofErr w:type="spellStart"/>
-      <w:r>
-        <w:t>FishbowlNY</w:t>
-      </w:r>
-      <w:proofErr w:type="spellEnd"/>
-      <w:r>
-        <w:t xml:space="preserve">: </w:t>
+      <w:r>
+        <w:t xml:space="preserve">FishbowlNY: </w:t>
       </w:r>
       <w:r>
         <w:t>University of Missouri Set to Honor Janice Min, Politico and POV</w:t>
@@ -310,7 +239,13 @@
         <w:pStyle w:val="ListParagraph"/>
       </w:pPr>
       <w:r>
-        <w:t>10.14.2016</w:t>
+        <w:t xml:space="preserve">( Oct </w:t>
+      </w:r>
+      <w:r>
+        <w:t>14.2016</w:t>
+      </w:r>
+      <w:r>
+        <w:t>)</w:t>
       </w:r>
     </w:p>
     <w:p>
@@ -322,7 +257,14 @@
           <w:rPr>
             <w:rStyle w:val="Hyperlink"/>
           </w:rPr>
-          <w:t>http://www.adweek.com/fishbowlny/missouri-school-journalism-2016-medals/387934</w:t>
+          <w:t>http://www.adweek.com/fishbowlny/missouri-school-journalism-2016-</w:t>
+        </w:r>
+        <w:r>
+          <w:rPr>
+            <w:rStyle w:val="Hyperlink"/>
+          </w:rPr>
+          <w:lastRenderedPageBreak/>
+          <w:t>medals/387934</w:t>
         </w:r>
       </w:hyperlink>
     </w:p>
@@ -334,10 +276,7 @@
         <w:t>The University of Missouri School of Journalism has been handing out annual Medals for Distinguished Service in Journalism since 1930. Next Tuesday, it will be time to celebrate the 2016 honorees.</w:t>
       </w:r>
     </w:p>
-    <w:p>
-      <w:bookmarkStart w:id="0" w:name="_GoBack"/>
-      <w:bookmarkEnd w:id="0"/>
-    </w:p>
+    <w:p/>
     <w:sectPr>
       <w:pgSz w:w="11900" w:h="16840"/>
       <w:pgMar w:top="1440" w:right="1800" w:bottom="1440" w:left="1800" w:header="851" w:footer="992" w:gutter="0"/>
@@ -935,6 +874,18 @@
       <w:szCs w:val="48"/>
     </w:rPr>
   </w:style>
+  <w:style w:type="character" w:styleId="FollowedHyperlink">
+    <w:name w:val="FollowedHyperlink"/>
+    <w:basedOn w:val="DefaultParagraphFont"/>
+    <w:uiPriority w:val="99"/>
+    <w:semiHidden/>
+    <w:unhideWhenUsed/>
+    <w:rsid w:val="006564B8"/>
+    <w:rPr>
+      <w:color w:val="954F72" w:themeColor="followedHyperlink"/>
+      <w:u w:val="single"/>
+    </w:rPr>
+  </w:style>
 </w:styles>
 </file>
 
